--- a/VKR - глава1.docx
+++ b/VKR - глава1.docx
@@ -9014,7 +9014,6 @@
     <w:p>
       <w:pPr>
         <w:ind w:firstLine="709"/>
-        <w:jc w:val="left"/>
         <w:rPr>
           <w:sz w:val="28"/>
         </w:rPr>
@@ -9134,7 +9133,6 @@
     <w:p>
       <w:pPr>
         <w:ind w:firstLine="709"/>
-        <w:jc w:val="left"/>
         <w:rPr>
           <w:sz w:val="28"/>
         </w:rPr>
@@ -9150,7 +9148,6 @@
     <w:p>
       <w:pPr>
         <w:ind w:firstLine="709"/>
-        <w:jc w:val="left"/>
         <w:rPr>
           <w:sz w:val="28"/>
         </w:rPr>
@@ -9212,7 +9209,6 @@
     </w:p>
     <w:p>
       <w:pPr>
-        <w:jc w:val="left"/>
         <w:rPr>
           <w:rFonts w:cs="Times New Roman"/>
         </w:rPr>
@@ -9221,7 +9217,6 @@
     <w:p>
       <w:pPr>
         <w:ind w:firstLine="0"/>
-        <w:jc w:val="left"/>
         <w:rPr>
           <w:b/>
           <w:sz w:val="28"/>
@@ -9245,7 +9240,6 @@
     <w:p>
       <w:pPr>
         <w:ind w:firstLine="709"/>
-        <w:jc w:val="left"/>
         <w:rPr>
           <w:rFonts w:cs="Times New Roman"/>
           <w:sz w:val="28"/>
@@ -9276,7 +9270,6 @@
     <w:p>
       <w:pPr>
         <w:ind w:firstLine="0"/>
-        <w:jc w:val="left"/>
         <w:rPr>
           <w:b/>
           <w:sz w:val="28"/>
@@ -9580,18 +9573,93 @@
     <w:p>
       <w:pPr>
         <w:ind w:firstLine="709"/>
-        <w:jc w:val="left"/>
-        <w:rPr>
-          <w:sz w:val="28"/>
-        </w:rPr>
-      </w:pPr>
-      <w:r>
-        <w:rPr>
-          <w:sz w:val="28"/>
-        </w:rPr>
-        <w:t>Каждое торговое предприятие является объектом, которое имеет индивидуальные особенности функционирования, и</w:t>
-      </w:r>
-      <w:proofErr w:type="gramStart"/>
+        <w:rPr>
+          <w:sz w:val="28"/>
+        </w:rPr>
+      </w:pPr>
+      <w:r>
+        <w:rPr>
+          <w:sz w:val="28"/>
+        </w:rPr>
+        <w:t>Каждое торговое предприятие является объектом, которое имеет индивидуальные особенности функционирования, и как следствие</w:t>
+      </w:r>
+      <w:r>
+        <w:rPr>
+          <w:rStyle w:val="af"/>
+          <w:sz w:val="28"/>
+        </w:rPr>
+        <w:t>, т</w:t>
+      </w:r>
+      <w:r>
+        <w:rPr>
+          <w:sz w:val="28"/>
+        </w:rPr>
+        <w:t xml:space="preserve">ребует особого подхода к обеспечению безопасности. Если привести статистику </w:t>
+      </w:r>
+      <w:r>
+        <w:rPr>
+          <w:sz w:val="28"/>
+        </w:rPr>
+        <w:t>основных угроз, то 60</w:t>
+      </w:r>
+      <w:r>
+        <w:rPr>
+          <w:sz w:val="28"/>
+        </w:rPr>
+        <w:t>% угроз исходит от персонала, офисных работников, кассиров, контролеров, продавцов. П</w:t>
+      </w:r>
+      <w:r>
+        <w:rPr>
+          <w:sz w:val="28"/>
+        </w:rPr>
+        <w:t>римерно 35</w:t>
+      </w:r>
+      <w:r>
+        <w:rPr>
+          <w:sz w:val="28"/>
+        </w:rPr>
+        <w:t>% от покупателей и 5% от техногенных и форс-мажорных угроз.</w:t>
+      </w:r>
+    </w:p>
+    <w:p>
+      <w:pPr>
+        <w:ind w:firstLine="709"/>
+        <w:rPr>
+          <w:sz w:val="28"/>
+        </w:rPr>
+      </w:pPr>
+      <w:r>
+        <w:rPr>
+          <w:sz w:val="28"/>
+        </w:rPr>
+        <w:t xml:space="preserve">Для полноценного обеспечения безопасности организации требуется провести целый комплекс мер, </w:t>
+      </w:r>
+      <w:r>
+        <w:rPr>
+          <w:sz w:val="28"/>
+        </w:rPr>
+        <w:t>направленных</w:t>
+      </w:r>
+      <w:r>
+        <w:rPr>
+          <w:sz w:val="28"/>
+        </w:rPr>
+        <w:t xml:space="preserve"> как на предупреждение угроз, так и на их пресечение и устранение, а для этого он должен включать в себя совокупность организационных мероприятий, технические средства безопасности и физическую охрану.</w:t>
+      </w:r>
+    </w:p>
+    <w:p>
+      <w:pPr>
+        <w:ind w:firstLine="709"/>
+        <w:rPr>
+          <w:sz w:val="28"/>
+        </w:rPr>
+      </w:pPr>
+      <w:r>
+        <w:rPr>
+          <w:sz w:val="28"/>
+        </w:rPr>
+        <w:t>Торговая точка состоит из трех залов общей площадью 2 000 кв.</w:t>
+      </w:r>
       <w:r>
         <w:rPr>
           <w:sz w:val="28"/>
@@ -9602,137 +9670,66 @@
         <w:rPr>
           <w:sz w:val="28"/>
         </w:rPr>
+        <w:t xml:space="preserve">м, уличной стоянки площадью </w:t>
+      </w:r>
+      <w:r>
+        <w:rPr>
+          <w:sz w:val="28"/>
+        </w:rPr>
+        <w:t>10</w:t>
+      </w:r>
+      <w:r>
+        <w:rPr>
+          <w:sz w:val="28"/>
+        </w:rPr>
+        <w:t> 000 кв.</w:t>
+      </w:r>
+      <w:r>
+        <w:rPr>
+          <w:sz w:val="28"/>
+        </w:rPr>
+        <w:t xml:space="preserve"> </w:t>
+      </w:r>
+      <w:r>
+        <w:rPr>
+          <w:sz w:val="28"/>
+        </w:rPr>
+        <w:t>м</w:t>
+      </w:r>
+      <w:r>
+        <w:rPr>
+          <w:sz w:val="28"/>
+        </w:rPr>
+        <w:t xml:space="preserve"> и склада 1 000 кв.</w:t>
+      </w:r>
+      <w:r>
+        <w:rPr>
+          <w:sz w:val="28"/>
+        </w:rPr>
+        <w:t xml:space="preserve"> </w:t>
+      </w:r>
+      <w:r>
+        <w:rPr>
+          <w:sz w:val="28"/>
+        </w:rPr>
+        <w:t>м.</w:t>
+      </w:r>
+      <w:r>
+        <w:rPr>
+          <w:sz w:val="28"/>
+        </w:rPr>
         <w:t>,</w:t>
       </w:r>
-      <w:proofErr w:type="gramEnd"/>
-      <w:r>
-        <w:rPr>
-          <w:sz w:val="28"/>
-        </w:rPr>
-        <w:t>как следствие</w:t>
-      </w:r>
-      <w:r>
-        <w:rPr>
-          <w:rStyle w:val="af"/>
-          <w:sz w:val="28"/>
-        </w:rPr>
-        <w:t>, т</w:t>
-      </w:r>
-      <w:r>
-        <w:rPr>
-          <w:sz w:val="28"/>
-        </w:rPr>
-        <w:t xml:space="preserve">ребует особого подхода к обеспечению безопасности. Если привести статистику </w:t>
-      </w:r>
-      <w:r>
-        <w:rPr>
-          <w:sz w:val="28"/>
-        </w:rPr>
-        <w:t>основных угроз, то 60</w:t>
-      </w:r>
-      <w:r>
-        <w:rPr>
-          <w:sz w:val="28"/>
-        </w:rPr>
-        <w:t>% угроз исходит от персонала, офисных работников, кассиров, контролеров, продавцов. П</w:t>
-      </w:r>
-      <w:r>
-        <w:rPr>
-          <w:sz w:val="28"/>
-        </w:rPr>
-        <w:t>римерно 35</w:t>
-      </w:r>
-      <w:r>
-        <w:rPr>
-          <w:sz w:val="28"/>
-        </w:rPr>
-        <w:t>% от покупателей и 5% от техногенных и форс-мажорных угроз.</w:t>
+      <w:r>
+        <w:rPr>
+          <w:sz w:val="28"/>
+        </w:rPr>
+        <w:t xml:space="preserve"> для каждого из объектов нужно обеспечить безопасность. </w:t>
       </w:r>
     </w:p>
     <w:p>
       <w:pPr>
         <w:ind w:firstLine="709"/>
-        <w:jc w:val="left"/>
-        <w:rPr>
-          <w:sz w:val="28"/>
-        </w:rPr>
-      </w:pPr>
-      <w:r>
-        <w:rPr>
-          <w:sz w:val="28"/>
-        </w:rPr>
-        <w:t xml:space="preserve">Для полноценного обеспечения безопасности организации требуется провести целый комплекс мер, </w:t>
-      </w:r>
-      <w:r>
-        <w:rPr>
-          <w:sz w:val="28"/>
-        </w:rPr>
-        <w:t>направленных</w:t>
-      </w:r>
-      <w:r>
-        <w:rPr>
-          <w:sz w:val="28"/>
-        </w:rPr>
-        <w:t xml:space="preserve"> как на предупреждение угроз, так и на их пресечение и устранение, а для этого он должен включать в себя совокупность организационных мероприятий, технические средства безопасности и физическую охрану.</w:t>
-      </w:r>
-    </w:p>
-    <w:p>
-      <w:pPr>
-        <w:ind w:firstLine="709"/>
-        <w:jc w:val="left"/>
-        <w:rPr>
-          <w:sz w:val="28"/>
-        </w:rPr>
-      </w:pPr>
-      <w:r>
-        <w:rPr>
-          <w:sz w:val="28"/>
-        </w:rPr>
-        <w:t>Торговая точка состоит из трех залов общей площадью 2 000 кв</w:t>
-      </w:r>
-      <w:proofErr w:type="gramStart"/>
-      <w:r>
-        <w:rPr>
-          <w:sz w:val="28"/>
-        </w:rPr>
-        <w:t>.м</w:t>
-      </w:r>
-      <w:proofErr w:type="gramEnd"/>
-      <w:r>
-        <w:rPr>
-          <w:sz w:val="28"/>
-        </w:rPr>
-        <w:t xml:space="preserve">, уличной стоянки площадью </w:t>
-      </w:r>
-      <w:r>
-        <w:rPr>
-          <w:sz w:val="28"/>
-        </w:rPr>
-        <w:t>10</w:t>
-      </w:r>
-      <w:r>
-        <w:rPr>
-          <w:sz w:val="28"/>
-        </w:rPr>
-        <w:t> 000 кв.</w:t>
-      </w:r>
-      <w:r>
-        <w:rPr>
-          <w:sz w:val="28"/>
-        </w:rPr>
-        <w:t>м</w:t>
-      </w:r>
-      <w:r>
-        <w:rPr>
-          <w:sz w:val="28"/>
-        </w:rPr>
-        <w:t xml:space="preserve"> и склада 1 000 кв.м. для каждого из объектов нужно обеспечить безопасность. </w:t>
-      </w:r>
-    </w:p>
-    <w:p>
-      <w:pPr>
-        <w:ind w:firstLine="709"/>
-        <w:jc w:val="left"/>
         <w:rPr>
           <w:b/>
           <w:sz w:val="28"/>
@@ -9782,7 +9779,6 @@
           <w:numId w:val="47"/>
         </w:numPr>
         <w:ind w:left="142" w:firstLine="709"/>
-        <w:jc w:val="left"/>
         <w:rPr>
           <w:sz w:val="28"/>
         </w:rPr>
@@ -9820,7 +9816,6 @@
           <w:numId w:val="47"/>
         </w:numPr>
         <w:ind w:left="142" w:firstLine="709"/>
-        <w:jc w:val="left"/>
         <w:rPr>
           <w:sz w:val="28"/>
         </w:rPr>
@@ -9840,7 +9835,6 @@
           <w:numId w:val="47"/>
         </w:numPr>
         <w:ind w:left="142" w:firstLine="709"/>
-        <w:jc w:val="left"/>
         <w:rPr>
           <w:sz w:val="28"/>
         </w:rPr>
@@ -9860,7 +9854,6 @@
           <w:numId w:val="47"/>
         </w:numPr>
         <w:ind w:left="142" w:firstLine="709"/>
-        <w:jc w:val="left"/>
         <w:rPr>
           <w:sz w:val="28"/>
         </w:rPr>
@@ -9875,13 +9868,12 @@
         <w:rPr>
           <w:sz w:val="28"/>
         </w:rPr>
-        <w:t>;</w:t>
+        <w:t>.</w:t>
       </w:r>
     </w:p>
     <w:p>
       <w:pPr>
         <w:ind w:firstLine="709"/>
-        <w:jc w:val="left"/>
         <w:rPr>
           <w:b/>
           <w:sz w:val="28"/>
@@ -9952,7 +9944,6 @@
           <w:numId w:val="47"/>
         </w:numPr>
         <w:ind w:left="142" w:firstLine="709"/>
-        <w:jc w:val="left"/>
         <w:rPr>
           <w:sz w:val="28"/>
         </w:rPr>
@@ -9986,131 +9977,6 @@
           <w:sz w:val="28"/>
         </w:rPr>
         <w:t>;</w:t>
-      </w:r>
-    </w:p>
-    <w:p>
-      <w:pPr>
-        <w:ind w:firstLine="709"/>
-        <w:jc w:val="left"/>
-        <w:rPr>
-          <w:sz w:val="28"/>
-        </w:rPr>
-      </w:pPr>
-      <w:r>
-        <w:rPr>
-          <w:sz w:val="28"/>
-        </w:rPr>
-        <w:t xml:space="preserve">Так же помимо физической безопасности нужно обеспечить и информационную безопасность. </w:t>
-      </w:r>
-      <w:r>
-        <w:rPr>
-          <w:sz w:val="28"/>
-        </w:rPr>
-        <w:t>В качест</w:t>
-      </w:r>
-      <w:r>
-        <w:rPr>
-          <w:sz w:val="28"/>
-        </w:rPr>
-        <w:t>ве источников</w:t>
-      </w:r>
-      <w:r>
-        <w:rPr>
-          <w:sz w:val="28"/>
-        </w:rPr>
-        <w:t xml:space="preserve"> угрозы можно рассматривать</w:t>
-      </w:r>
-      <w:r>
-        <w:rPr>
-          <w:sz w:val="28"/>
-        </w:rPr>
-        <w:t xml:space="preserve"> круг</w:t>
-      </w:r>
-      <w:r>
-        <w:rPr>
-          <w:sz w:val="28"/>
-        </w:rPr>
-        <w:t xml:space="preserve"> </w:t>
-      </w:r>
-      <w:r>
-        <w:rPr>
-          <w:sz w:val="28"/>
-        </w:rPr>
-        <w:t>лиц, имеющих</w:t>
-      </w:r>
-      <w:r>
-        <w:rPr>
-          <w:sz w:val="28"/>
-        </w:rPr>
-        <w:t xml:space="preserve"> санкционированный либо несанкционированный доступ к аппаратному или программному обеспечению организации. </w:t>
-      </w:r>
-    </w:p>
-    <w:p>
-      <w:pPr>
-        <w:ind w:firstLine="709"/>
-        <w:jc w:val="left"/>
-        <w:rPr>
-          <w:b/>
-          <w:sz w:val="28"/>
-        </w:rPr>
-      </w:pPr>
-      <w:r>
-        <w:rPr>
-          <w:b/>
-          <w:sz w:val="28"/>
-        </w:rPr>
-        <w:t>Условно</w:t>
-      </w:r>
-      <w:r>
-        <w:rPr>
-          <w:b/>
-          <w:sz w:val="28"/>
-        </w:rPr>
-        <w:t>,</w:t>
-      </w:r>
-      <w:r>
-        <w:rPr>
-          <w:b/>
-          <w:sz w:val="28"/>
-        </w:rPr>
-        <w:t xml:space="preserve"> </w:t>
-      </w:r>
-      <w:r>
-        <w:rPr>
-          <w:b/>
-          <w:sz w:val="28"/>
-        </w:rPr>
-        <w:t>данные источники</w:t>
-      </w:r>
-      <w:r>
-        <w:rPr>
-          <w:b/>
-          <w:sz w:val="28"/>
-        </w:rPr>
-        <w:t xml:space="preserve"> можно поделить </w:t>
-      </w:r>
-      <w:proofErr w:type="gramStart"/>
-      <w:r>
-        <w:rPr>
-          <w:b/>
-          <w:sz w:val="28"/>
-        </w:rPr>
-        <w:t>на</w:t>
-      </w:r>
-      <w:proofErr w:type="gramEnd"/>
-      <w:r>
-        <w:rPr>
-          <w:b/>
-          <w:sz w:val="28"/>
-        </w:rPr>
-        <w:t>:</w:t>
-      </w:r>
-      <w:r>
-        <w:rPr>
-          <w:b/>
-          <w:sz w:val="28"/>
-        </w:rPr>
-        <w:t xml:space="preserve"> </w:t>
       </w:r>
     </w:p>
     <w:p>
@@ -10120,23 +9986,150 @@
           <w:ilvl w:val="0"/>
           <w:numId w:val="47"/>
         </w:numPr>
+        <w:ind w:left="142" w:firstLine="709"/>
+        <w:rPr>
+          <w:sz w:val="28"/>
+        </w:rPr>
+      </w:pPr>
+      <w:r>
+        <w:rPr>
+          <w:sz w:val="28"/>
+        </w:rPr>
+        <w:t>контрольно-пропускной пункт.</w:t>
+      </w:r>
+    </w:p>
+    <w:p>
+      <w:pPr>
+        <w:ind w:firstLine="709"/>
+        <w:rPr>
+          <w:sz w:val="28"/>
+        </w:rPr>
+      </w:pPr>
+      <w:r>
+        <w:rPr>
+          <w:sz w:val="28"/>
+        </w:rPr>
+        <w:t xml:space="preserve">Так же помимо физической безопасности нужно обеспечить и информационную безопасность. </w:t>
+      </w:r>
+      <w:r>
+        <w:rPr>
+          <w:sz w:val="28"/>
+        </w:rPr>
+        <w:t>В качест</w:t>
+      </w:r>
+      <w:r>
+        <w:rPr>
+          <w:sz w:val="28"/>
+        </w:rPr>
+        <w:t>ве источников</w:t>
+      </w:r>
+      <w:r>
+        <w:rPr>
+          <w:sz w:val="28"/>
+        </w:rPr>
+        <w:t xml:space="preserve"> угрозы можно рассматривать</w:t>
+      </w:r>
+      <w:r>
+        <w:rPr>
+          <w:sz w:val="28"/>
+        </w:rPr>
+        <w:t xml:space="preserve"> круг</w:t>
+      </w:r>
+      <w:r>
+        <w:rPr>
+          <w:sz w:val="28"/>
+        </w:rPr>
+        <w:t xml:space="preserve"> </w:t>
+      </w:r>
+      <w:r>
+        <w:rPr>
+          <w:sz w:val="28"/>
+        </w:rPr>
+        <w:t>лиц, имеющих</w:t>
+      </w:r>
+      <w:r>
+        <w:rPr>
+          <w:sz w:val="28"/>
+        </w:rPr>
+        <w:t xml:space="preserve"> санкционированный либо несанкционированный доступ к аппаратному или программному обеспечению организации. </w:t>
+      </w:r>
+    </w:p>
+    <w:p>
+      <w:pPr>
+        <w:ind w:firstLine="709"/>
         <w:jc w:val="left"/>
         <w:rPr>
-          <w:sz w:val="28"/>
-        </w:rPr>
-      </w:pPr>
-      <w:r>
-        <w:rPr>
-          <w:sz w:val="28"/>
+          <w:b/>
+          <w:sz w:val="28"/>
+          <w:szCs w:val="28"/>
+        </w:rPr>
+      </w:pPr>
+      <w:r>
+        <w:rPr>
+          <w:b/>
+          <w:sz w:val="28"/>
+          <w:szCs w:val="28"/>
         </w:rPr>
         <w:lastRenderedPageBreak/>
-        <w:t>внешние</w:t>
-      </w:r>
-      <w:r>
-        <w:rPr>
-          <w:sz w:val="28"/>
-        </w:rPr>
-        <w:t>;</w:t>
+        <w:t>Условно</w:t>
+      </w:r>
+      <w:r>
+        <w:rPr>
+          <w:b/>
+          <w:sz w:val="28"/>
+          <w:szCs w:val="28"/>
+        </w:rPr>
+        <w:t>,</w:t>
+      </w:r>
+      <w:r>
+        <w:rPr>
+          <w:b/>
+          <w:sz w:val="28"/>
+          <w:szCs w:val="28"/>
+        </w:rPr>
+        <w:t xml:space="preserve"> </w:t>
+      </w:r>
+      <w:r>
+        <w:rPr>
+          <w:b/>
+          <w:sz w:val="28"/>
+          <w:szCs w:val="28"/>
+        </w:rPr>
+        <w:t>данные источники</w:t>
+      </w:r>
+      <w:r>
+        <w:rPr>
+          <w:b/>
+          <w:sz w:val="28"/>
+          <w:szCs w:val="28"/>
+        </w:rPr>
+        <w:t xml:space="preserve"> можно поделить </w:t>
+      </w:r>
+      <w:proofErr w:type="gramStart"/>
+      <w:r>
+        <w:rPr>
+          <w:b/>
+          <w:sz w:val="28"/>
+          <w:szCs w:val="28"/>
+        </w:rPr>
+        <w:t>на</w:t>
+      </w:r>
+      <w:proofErr w:type="gramEnd"/>
+      <w:r>
+        <w:rPr>
+          <w:b/>
+          <w:sz w:val="28"/>
+          <w:szCs w:val="28"/>
+        </w:rPr>
+        <w:t>:</w:t>
+      </w:r>
+      <w:r>
+        <w:rPr>
+          <w:b/>
+          <w:sz w:val="28"/>
+          <w:szCs w:val="28"/>
+        </w:rPr>
+        <w:t xml:space="preserve"> </w:t>
       </w:r>
     </w:p>
     <w:p>
@@ -10146,38 +10139,26 @@
           <w:ilvl w:val="0"/>
           <w:numId w:val="47"/>
         </w:numPr>
+        <w:ind w:left="426" w:firstLine="709"/>
         <w:jc w:val="left"/>
         <w:rPr>
           <w:sz w:val="28"/>
-        </w:rPr>
-      </w:pPr>
-      <w:r>
-        <w:rPr>
-          <w:sz w:val="28"/>
-        </w:rPr>
-        <w:t>внутренние</w:t>
-      </w:r>
-      <w:r>
-        <w:rPr>
-          <w:sz w:val="28"/>
+          <w:szCs w:val="28"/>
+        </w:rPr>
+      </w:pPr>
+      <w:r>
+        <w:rPr>
+          <w:sz w:val="28"/>
+          <w:szCs w:val="28"/>
+        </w:rPr>
+        <w:t>внешние</w:t>
+      </w:r>
+      <w:r>
+        <w:rPr>
+          <w:sz w:val="28"/>
+          <w:szCs w:val="28"/>
         </w:rPr>
         <w:t>;</w:t>
-      </w:r>
-    </w:p>
-    <w:p>
-      <w:pPr>
-        <w:jc w:val="left"/>
-        <w:rPr>
-          <w:b/>
-          <w:sz w:val="28"/>
-        </w:rPr>
-      </w:pPr>
-      <w:r>
-        <w:rPr>
-          <w:b/>
-          <w:sz w:val="28"/>
-        </w:rPr>
-        <w:t>К внешним источникам можно отнести:</w:t>
       </w:r>
     </w:p>
     <w:p>
@@ -10187,35 +10168,45 @@
           <w:ilvl w:val="0"/>
           <w:numId w:val="47"/>
         </w:numPr>
+        <w:ind w:left="426" w:firstLine="709"/>
         <w:jc w:val="left"/>
         <w:rPr>
-          <w:lang w:val="en-US"/>
-        </w:rPr>
-      </w:pPr>
-      <w:proofErr w:type="spellStart"/>
-      <w:r>
-        <w:rPr>
-          <w:lang w:val="en-US"/>
-        </w:rPr>
-        <w:t>криминальные</w:t>
-      </w:r>
-      <w:proofErr w:type="spellEnd"/>
-      <w:r>
-        <w:rPr>
-          <w:lang w:val="en-US"/>
-        </w:rPr>
-        <w:t xml:space="preserve"> </w:t>
-      </w:r>
-      <w:proofErr w:type="spellStart"/>
-      <w:r>
-        <w:rPr>
-          <w:lang w:val="en-US"/>
-        </w:rPr>
-        <w:t>структуры</w:t>
-      </w:r>
-      <w:proofErr w:type="spellEnd"/>
-      <w:r>
-        <w:t>;</w:t>
+          <w:sz w:val="28"/>
+          <w:szCs w:val="28"/>
+        </w:rPr>
+      </w:pPr>
+      <w:r>
+        <w:rPr>
+          <w:sz w:val="28"/>
+          <w:szCs w:val="28"/>
+        </w:rPr>
+        <w:t>внутренние</w:t>
+      </w:r>
+      <w:r>
+        <w:rPr>
+          <w:sz w:val="28"/>
+          <w:szCs w:val="28"/>
+        </w:rPr>
+        <w:t>.</w:t>
+      </w:r>
+    </w:p>
+    <w:p>
+      <w:pPr>
+        <w:ind w:firstLine="709"/>
+        <w:jc w:val="left"/>
+        <w:rPr>
+          <w:b/>
+          <w:sz w:val="28"/>
+          <w:szCs w:val="28"/>
+        </w:rPr>
+      </w:pPr>
+      <w:r>
+        <w:rPr>
+          <w:b/>
+          <w:sz w:val="28"/>
+          <w:szCs w:val="28"/>
+        </w:rPr>
+        <w:t>К внешним источникам можно отнести:</w:t>
       </w:r>
     </w:p>
     <w:p>
@@ -10225,15 +10216,47 @@
           <w:ilvl w:val="0"/>
           <w:numId w:val="47"/>
         </w:numPr>
+        <w:ind w:left="426" w:firstLine="709"/>
         <w:jc w:val="left"/>
         <w:rPr>
+          <w:sz w:val="28"/>
+          <w:szCs w:val="28"/>
           <w:lang w:val="en-US"/>
         </w:rPr>
       </w:pPr>
-      <w:r>
-        <w:t>технический персонал</w:t>
-      </w:r>
-      <w:r>
+      <w:proofErr w:type="spellStart"/>
+      <w:r>
+        <w:rPr>
+          <w:sz w:val="28"/>
+          <w:szCs w:val="28"/>
+          <w:lang w:val="en-US"/>
+        </w:rPr>
+        <w:t>криминальные</w:t>
+      </w:r>
+      <w:proofErr w:type="spellEnd"/>
+      <w:r>
+        <w:rPr>
+          <w:sz w:val="28"/>
+          <w:szCs w:val="28"/>
+          <w:lang w:val="en-US"/>
+        </w:rPr>
+        <w:t xml:space="preserve"> </w:t>
+      </w:r>
+      <w:proofErr w:type="spellStart"/>
+      <w:r>
+        <w:rPr>
+          <w:sz w:val="28"/>
+          <w:szCs w:val="28"/>
+          <w:lang w:val="en-US"/>
+        </w:rPr>
+        <w:t>структуры</w:t>
+      </w:r>
+      <w:proofErr w:type="spellEnd"/>
+      <w:r>
+        <w:rPr>
+          <w:sz w:val="28"/>
+          <w:szCs w:val="28"/>
+        </w:rPr>
         <w:t>;</w:t>
       </w:r>
     </w:p>
@@ -10244,28 +10267,74 @@
           <w:ilvl w:val="0"/>
           <w:numId w:val="47"/>
         </w:numPr>
+        <w:ind w:left="426" w:firstLine="709"/>
         <w:jc w:val="left"/>
         <w:rPr>
+          <w:sz w:val="28"/>
+          <w:szCs w:val="28"/>
           <w:lang w:val="en-US"/>
         </w:rPr>
       </w:pPr>
       <w:r>
+        <w:rPr>
+          <w:sz w:val="28"/>
+          <w:szCs w:val="28"/>
+        </w:rPr>
+        <w:t>технический персонал</w:t>
+      </w:r>
+      <w:r>
+        <w:rPr>
+          <w:sz w:val="28"/>
+          <w:szCs w:val="28"/>
+        </w:rPr>
+        <w:t>;</w:t>
+      </w:r>
+    </w:p>
+    <w:p>
+      <w:pPr>
+        <w:pStyle w:val="a3"/>
+        <w:numPr>
+          <w:ilvl w:val="0"/>
+          <w:numId w:val="47"/>
+        </w:numPr>
+        <w:ind w:left="426" w:firstLine="709"/>
+        <w:jc w:val="left"/>
+        <w:rPr>
+          <w:sz w:val="28"/>
+          <w:szCs w:val="28"/>
+          <w:lang w:val="en-US"/>
+        </w:rPr>
+      </w:pPr>
+      <w:r>
+        <w:rPr>
+          <w:sz w:val="28"/>
+          <w:szCs w:val="28"/>
+        </w:rPr>
         <w:t>конкуренты</w:t>
       </w:r>
       <w:r>
+        <w:rPr>
+          <w:sz w:val="28"/>
+          <w:szCs w:val="28"/>
+        </w:rPr>
         <w:t>.</w:t>
       </w:r>
     </w:p>
     <w:p>
       <w:pPr>
+        <w:ind w:firstLine="709"/>
         <w:jc w:val="left"/>
         <w:rPr>
           <w:b/>
+          <w:sz w:val="28"/>
+          <w:szCs w:val="28"/>
         </w:rPr>
       </w:pPr>
       <w:r>
         <w:rPr>
           <w:b/>
+          <w:sz w:val="28"/>
+          <w:szCs w:val="28"/>
         </w:rPr>
         <w:t>К внутренним источникам можно отнести:</w:t>
       </w:r>
@@ -10277,21 +10346,40 @@
           <w:ilvl w:val="0"/>
           <w:numId w:val="48"/>
         </w:numPr>
+        <w:ind w:left="426" w:firstLine="709"/>
         <w:jc w:val="left"/>
         <w:rPr>
           <w:b/>
-        </w:rPr>
-      </w:pPr>
-      <w:r>
+          <w:sz w:val="28"/>
+          <w:szCs w:val="28"/>
+        </w:rPr>
+      </w:pPr>
+      <w:r>
+        <w:rPr>
+          <w:sz w:val="28"/>
+          <w:szCs w:val="28"/>
+        </w:rPr>
         <w:t xml:space="preserve">персонал организации (продавцы, кассиры, программисты и </w:t>
       </w:r>
       <w:r>
+        <w:rPr>
+          <w:sz w:val="28"/>
+          <w:szCs w:val="28"/>
+        </w:rPr>
         <w:t>т.д.</w:t>
       </w:r>
       <w:r>
+        <w:rPr>
+          <w:sz w:val="28"/>
+          <w:szCs w:val="28"/>
+        </w:rPr>
         <w:t>)</w:t>
       </w:r>
       <w:r>
+        <w:rPr>
+          <w:sz w:val="28"/>
+          <w:szCs w:val="28"/>
+        </w:rPr>
         <w:t>;</w:t>
       </w:r>
     </w:p>
@@ -10302,64 +10390,106 @@
           <w:ilvl w:val="0"/>
           <w:numId w:val="48"/>
         </w:numPr>
+        <w:ind w:left="426" w:firstLine="709"/>
         <w:jc w:val="left"/>
         <w:rPr>
           <w:b/>
-        </w:rPr>
-      </w:pPr>
-      <w:r>
+          <w:sz w:val="28"/>
+          <w:szCs w:val="28"/>
+        </w:rPr>
+      </w:pPr>
+      <w:r>
+        <w:rPr>
+          <w:sz w:val="28"/>
+          <w:szCs w:val="28"/>
+        </w:rPr>
         <w:t>вспомогательный персонал</w:t>
       </w:r>
       <w:r>
+        <w:rPr>
+          <w:sz w:val="28"/>
+          <w:szCs w:val="28"/>
+        </w:rPr>
         <w:t>.</w:t>
       </w:r>
     </w:p>
     <w:p>
       <w:pPr>
+        <w:ind w:firstLine="709"/>
         <w:jc w:val="left"/>
+        <w:rPr>
+          <w:sz w:val="28"/>
+          <w:szCs w:val="28"/>
+        </w:rPr>
       </w:pPr>
     </w:p>
     <w:p>
       <w:pPr>
         <w:pStyle w:val="2"/>
-      </w:pPr>
-      <w:r>
+        <w:ind w:firstLine="709"/>
+        <w:rPr>
+          <w:szCs w:val="28"/>
+        </w:rPr>
+      </w:pPr>
+      <w:r>
+        <w:rPr>
+          <w:szCs w:val="28"/>
+        </w:rPr>
         <w:t>1.4 Особенн</w:t>
       </w:r>
       <w:r>
+        <w:rPr>
+          <w:szCs w:val="28"/>
+        </w:rPr>
         <w:t>ости организации учета магазина</w:t>
       </w:r>
     </w:p>
     <w:p>
       <w:pPr>
-        <w:jc w:val="left"/>
-      </w:pPr>
-      <w:r>
+        <w:ind w:firstLine="709"/>
+        <w:rPr>
+          <w:sz w:val="28"/>
+          <w:szCs w:val="28"/>
+        </w:rPr>
+      </w:pPr>
+      <w:r>
+        <w:rPr>
+          <w:sz w:val="28"/>
+          <w:szCs w:val="28"/>
+        </w:rPr>
         <w:t>Только располагая полной, точной и своевременной информацией можно добиться правильного руководства деятельностью торговой организации. А достигается это ведением бухгалтерского учета на предприятии.</w:t>
       </w:r>
     </w:p>
     <w:p>
       <w:pPr>
-        <w:jc w:val="left"/>
+        <w:ind w:firstLine="709"/>
         <w:rPr>
           <w:b/>
+          <w:sz w:val="28"/>
+          <w:szCs w:val="28"/>
         </w:rPr>
       </w:pPr>
       <w:r>
         <w:rPr>
           <w:b/>
+          <w:sz w:val="28"/>
+          <w:szCs w:val="28"/>
         </w:rPr>
         <w:t xml:space="preserve">Цели </w:t>
       </w:r>
       <w:r>
         <w:rPr>
           <w:b/>
+          <w:sz w:val="28"/>
+          <w:szCs w:val="28"/>
         </w:rPr>
         <w:t xml:space="preserve">ведения </w:t>
       </w:r>
       <w:r>
         <w:rPr>
           <w:b/>
+          <w:sz w:val="28"/>
+          <w:szCs w:val="28"/>
         </w:rPr>
         <w:t>учета:</w:t>
       </w:r>
@@ -10371,18 +10501,32 @@
           <w:ilvl w:val="0"/>
           <w:numId w:val="49"/>
         </w:numPr>
-        <w:jc w:val="left"/>
+        <w:ind w:left="567" w:firstLine="709"/>
         <w:rPr>
           <w:b/>
-        </w:rPr>
-      </w:pPr>
-      <w:r>
+          <w:sz w:val="28"/>
+          <w:szCs w:val="28"/>
+        </w:rPr>
+      </w:pPr>
+      <w:r>
+        <w:rPr>
+          <w:sz w:val="28"/>
+          <w:szCs w:val="28"/>
+        </w:rPr>
         <w:t xml:space="preserve">учет </w:t>
       </w:r>
       <w:r>
+        <w:rPr>
+          <w:sz w:val="28"/>
+          <w:szCs w:val="28"/>
+        </w:rPr>
         <w:t>товара</w:t>
       </w:r>
       <w:r>
+        <w:rPr>
+          <w:sz w:val="28"/>
+          <w:szCs w:val="28"/>
+        </w:rPr>
         <w:t>;</w:t>
       </w:r>
     </w:p>
@@ -10393,12 +10537,18 @@
           <w:ilvl w:val="0"/>
           <w:numId w:val="49"/>
         </w:numPr>
-        <w:jc w:val="left"/>
+        <w:ind w:left="567" w:firstLine="709"/>
         <w:rPr>
           <w:b/>
-        </w:rPr>
-      </w:pPr>
-      <w:r>
+          <w:sz w:val="28"/>
+          <w:szCs w:val="28"/>
+        </w:rPr>
+      </w:pPr>
+      <w:r>
+        <w:rPr>
+          <w:sz w:val="28"/>
+          <w:szCs w:val="28"/>
+        </w:rPr>
         <w:t>контроль товара;</w:t>
       </w:r>
     </w:p>
@@ -10409,18 +10559,32 @@
           <w:ilvl w:val="0"/>
           <w:numId w:val="49"/>
         </w:numPr>
-        <w:jc w:val="left"/>
+        <w:ind w:left="567" w:firstLine="709"/>
         <w:rPr>
           <w:b/>
-        </w:rPr>
-      </w:pPr>
-      <w:r>
+          <w:sz w:val="28"/>
+          <w:szCs w:val="28"/>
+        </w:rPr>
+      </w:pPr>
+      <w:r>
+        <w:rPr>
+          <w:sz w:val="28"/>
+          <w:szCs w:val="28"/>
+        </w:rPr>
         <w:t>предоставление</w:t>
       </w:r>
       <w:r>
+        <w:rPr>
+          <w:sz w:val="28"/>
+          <w:szCs w:val="28"/>
+        </w:rPr>
         <w:t xml:space="preserve"> полной информации</w:t>
       </w:r>
       <w:r>
+        <w:rPr>
+          <w:sz w:val="28"/>
+          <w:szCs w:val="28"/>
+        </w:rPr>
         <w:t>;</w:t>
       </w:r>
     </w:p>
@@ -10431,25 +10595,42 @@
           <w:ilvl w:val="0"/>
           <w:numId w:val="49"/>
         </w:numPr>
-        <w:jc w:val="left"/>
+        <w:ind w:left="567" w:firstLine="709"/>
         <w:rPr>
           <w:b/>
-        </w:rPr>
-      </w:pPr>
-      <w:r>
-        <w:t>предоставление информации о состоянии и эффективности товарных запасов;</w:t>
-      </w:r>
-    </w:p>
-    <w:p>
-      <w:pPr>
-        <w:jc w:val="left"/>
+          <w:sz w:val="28"/>
+          <w:szCs w:val="28"/>
+        </w:rPr>
+      </w:pPr>
+      <w:r>
+        <w:rPr>
+          <w:sz w:val="28"/>
+          <w:szCs w:val="28"/>
+        </w:rPr>
+        <w:t>предоставление информации о состоянии и эффективности товарных запасов</w:t>
+      </w:r>
+      <w:r>
+        <w:rPr>
+          <w:sz w:val="28"/>
+          <w:szCs w:val="28"/>
+        </w:rPr>
+        <w:t>.</w:t>
+      </w:r>
+    </w:p>
+    <w:p>
+      <w:pPr>
+        <w:ind w:firstLine="709"/>
         <w:rPr>
           <w:b/>
+          <w:sz w:val="28"/>
+          <w:szCs w:val="28"/>
         </w:rPr>
       </w:pPr>
       <w:r>
         <w:rPr>
           <w:b/>
+          <w:sz w:val="28"/>
+          <w:szCs w:val="28"/>
         </w:rPr>
         <w:t>Из основных проблем в бухгалтерском учете можно выделить:</w:t>
       </w:r>
@@ -10461,12 +10642,18 @@
           <w:ilvl w:val="0"/>
           <w:numId w:val="50"/>
         </w:numPr>
-        <w:jc w:val="left"/>
+        <w:ind w:left="567" w:firstLine="709"/>
         <w:rPr>
           <w:b/>
-        </w:rPr>
-      </w:pPr>
-      <w:r>
+          <w:sz w:val="28"/>
+          <w:szCs w:val="28"/>
+        </w:rPr>
+      </w:pPr>
+      <w:r>
+        <w:rPr>
+          <w:sz w:val="28"/>
+          <w:szCs w:val="28"/>
+        </w:rPr>
         <w:t>неправильное оформление первичных документов;</w:t>
       </w:r>
     </w:p>
@@ -10477,13 +10664,18 @@
           <w:ilvl w:val="0"/>
           <w:numId w:val="50"/>
         </w:numPr>
-        <w:jc w:val="left"/>
-      </w:pPr>
-      <w:r>
-        <w:t xml:space="preserve">несоответствие </w:t>
-      </w:r>
-      <w:r>
-        <w:t>цен в договоре и документах поставщика;</w:t>
+        <w:ind w:left="567" w:firstLine="709"/>
+        <w:rPr>
+          <w:sz w:val="28"/>
+          <w:szCs w:val="28"/>
+        </w:rPr>
+      </w:pPr>
+      <w:r>
+        <w:rPr>
+          <w:sz w:val="28"/>
+          <w:szCs w:val="28"/>
+        </w:rPr>
+        <w:t>несоответствие цен в договоре и документах поставщика;</w:t>
       </w:r>
     </w:p>
     <w:p>
@@ -10493,38 +10685,76 @@
           <w:ilvl w:val="0"/>
           <w:numId w:val="50"/>
         </w:numPr>
+        <w:ind w:left="567" w:firstLine="709"/>
+        <w:rPr>
+          <w:sz w:val="28"/>
+          <w:szCs w:val="28"/>
+        </w:rPr>
+      </w:pPr>
+      <w:r>
+        <w:rPr>
+          <w:sz w:val="28"/>
+          <w:szCs w:val="28"/>
+        </w:rPr>
+        <w:t>отсутствие инвентаризации расчето</w:t>
+      </w:r>
+      <w:r>
+        <w:rPr>
+          <w:sz w:val="28"/>
+          <w:szCs w:val="28"/>
+        </w:rPr>
+        <w:t>в с поставщиками и покупателями.</w:t>
+      </w:r>
+    </w:p>
+    <w:p>
+      <w:pPr>
+        <w:pStyle w:val="a3"/>
+        <w:ind w:left="1571" w:firstLine="709"/>
         <w:jc w:val="left"/>
-      </w:pPr>
-      <w:r>
-        <w:t>отсутствие инвентаризации расчетов с поставщиками и покупателями;</w:t>
-      </w:r>
-    </w:p>
-    <w:p>
-      <w:pPr>
-        <w:pStyle w:val="a3"/>
-        <w:ind w:left="1571" w:firstLine="0"/>
-        <w:jc w:val="left"/>
-      </w:pPr>
-    </w:p>
-    <w:p>
+        <w:rPr>
+          <w:sz w:val="28"/>
+          <w:szCs w:val="28"/>
+        </w:rPr>
+      </w:pPr>
+    </w:p>
+    <w:p>
+      <w:pPr>
+        <w:ind w:firstLine="709"/>
+        <w:rPr>
+          <w:sz w:val="28"/>
+          <w:szCs w:val="28"/>
+        </w:rPr>
+      </w:pPr>
       <w:bookmarkStart w:id="20" w:name="_Toc387524183"/>
       <w:bookmarkStart w:id="21" w:name="_Toc387592130"/>
       <w:bookmarkStart w:id="22" w:name="_Toc387592154"/>
       <w:bookmarkStart w:id="23" w:name="_Toc387771796"/>
       <w:r>
+        <w:rPr>
+          <w:sz w:val="28"/>
+          <w:szCs w:val="28"/>
+        </w:rPr>
+        <w:lastRenderedPageBreak/>
         <w:t>Поэтому необходимо обеспечение высокого уровня контроля оформления первичных документов, выполнения договорных обязательств, физического наличия и перемещения товарно-материальных ценностей.</w:t>
       </w:r>
     </w:p>
-    <w:p/>
     <w:p>
       <w:pPr>
         <w:pStyle w:val="2"/>
-      </w:pPr>
-      <w:r>
-        <w:lastRenderedPageBreak/>
+        <w:rPr>
+          <w:szCs w:val="28"/>
+        </w:rPr>
+      </w:pPr>
+      <w:r>
+        <w:rPr>
+          <w:szCs w:val="28"/>
+        </w:rPr>
         <w:t>1.5</w:t>
       </w:r>
       <w:r>
+        <w:rPr>
+          <w:szCs w:val="28"/>
+        </w:rPr>
         <w:t xml:space="preserve"> Выводы к главе 1</w:t>
       </w:r>
       <w:bookmarkEnd w:id="20"/>
@@ -10533,65 +10763,169 @@
       <w:bookmarkEnd w:id="23"/>
     </w:p>
     <w:p>
-      <w:r>
+      <w:pPr>
+        <w:ind w:firstLine="709"/>
+        <w:rPr>
+          <w:sz w:val="28"/>
+          <w:szCs w:val="28"/>
+        </w:rPr>
+      </w:pPr>
+      <w:r>
+        <w:rPr>
+          <w:sz w:val="28"/>
+          <w:szCs w:val="28"/>
+        </w:rPr>
         <w:t xml:space="preserve">В главе 1 </w:t>
       </w:r>
       <w:r>
+        <w:rPr>
+          <w:sz w:val="28"/>
+          <w:szCs w:val="28"/>
+        </w:rPr>
         <w:t>был проведен анализ задачи автоматизации строительного магазина</w:t>
       </w:r>
       <w:r>
+        <w:rPr>
+          <w:sz w:val="28"/>
+          <w:szCs w:val="28"/>
+        </w:rPr>
         <w:t>, описаны цели и критерии их внедрения</w:t>
       </w:r>
       <w:r>
+        <w:rPr>
+          <w:sz w:val="28"/>
+          <w:szCs w:val="28"/>
+        </w:rPr>
         <w:t>. Приведен анализ магазина строительных материалов как объект</w:t>
       </w:r>
       <w:r>
+        <w:rPr>
+          <w:sz w:val="28"/>
+          <w:szCs w:val="28"/>
+        </w:rPr>
         <w:t>а</w:t>
       </w:r>
       <w:r>
+        <w:rPr>
+          <w:sz w:val="28"/>
+          <w:szCs w:val="28"/>
+        </w:rPr>
         <w:t xml:space="preserve"> автоматизации, проанализированы особенности внешних взаимодействий организационной структуры, особенности задач обеспечения безопасности, рассмотре</w:t>
       </w:r>
       <w:r>
+        <w:rPr>
+          <w:sz w:val="28"/>
+          <w:szCs w:val="28"/>
+        </w:rPr>
         <w:t>на организация учета</w:t>
       </w:r>
       <w:r>
+        <w:rPr>
+          <w:sz w:val="28"/>
+          <w:szCs w:val="28"/>
+        </w:rPr>
         <w:t xml:space="preserve">. </w:t>
       </w:r>
     </w:p>
     <w:p>
-      <w:r>
+      <w:pPr>
+        <w:ind w:firstLine="709"/>
+        <w:rPr>
+          <w:sz w:val="28"/>
+          <w:szCs w:val="28"/>
+        </w:rPr>
+      </w:pPr>
+      <w:r>
+        <w:rPr>
+          <w:sz w:val="28"/>
+          <w:szCs w:val="28"/>
+        </w:rPr>
         <w:t>Для обеспечения информационной системы безопасности будут</w:t>
       </w:r>
       <w:r>
-        <w:t xml:space="preserve"> производиться</w:t>
-      </w:r>
-      <w:r>
+        <w:rPr>
+          <w:sz w:val="28"/>
+          <w:szCs w:val="28"/>
+        </w:rPr>
+        <w:t xml:space="preserve"> </w:t>
+      </w:r>
+      <w:r>
+        <w:rPr>
+          <w:sz w:val="28"/>
+          <w:szCs w:val="28"/>
+        </w:rPr>
+        <w:t>рассмотрены</w:t>
+      </w:r>
+      <w:r>
+        <w:rPr>
+          <w:sz w:val="28"/>
+          <w:szCs w:val="28"/>
+        </w:rPr>
         <w:t xml:space="preserve"> меры на п</w:t>
       </w:r>
       <w:r>
+        <w:rPr>
+          <w:sz w:val="28"/>
+          <w:szCs w:val="28"/>
+        </w:rPr>
         <w:t>рограммных и аппаратных уровнях</w:t>
       </w:r>
       <w:r>
+        <w:rPr>
+          <w:sz w:val="28"/>
+          <w:szCs w:val="28"/>
+        </w:rPr>
         <w:t xml:space="preserve"> для разграничения</w:t>
       </w:r>
       <w:r>
+        <w:rPr>
+          <w:sz w:val="28"/>
+          <w:szCs w:val="28"/>
+        </w:rPr>
         <w:t xml:space="preserve"> доступов</w:t>
       </w:r>
       <w:r>
+        <w:rPr>
+          <w:sz w:val="28"/>
+          <w:szCs w:val="28"/>
+        </w:rPr>
         <w:t xml:space="preserve"> разных групп пользователей</w:t>
       </w:r>
       <w:r>
+        <w:rPr>
+          <w:sz w:val="28"/>
+          <w:szCs w:val="28"/>
+        </w:rPr>
         <w:t xml:space="preserve"> состоящих в штате организации, для минимизации попыток информационных угроз.</w:t>
       </w:r>
     </w:p>
     <w:p>
-      <w:r>
+      <w:pPr>
+        <w:ind w:firstLine="709"/>
+        <w:rPr>
+          <w:sz w:val="28"/>
+          <w:szCs w:val="28"/>
+        </w:rPr>
+      </w:pPr>
+      <w:r>
+        <w:rPr>
+          <w:sz w:val="28"/>
+          <w:szCs w:val="28"/>
+        </w:rPr>
         <w:t>В главе 2 выполнено</w:t>
       </w:r>
       <w:r>
+        <w:rPr>
+          <w:sz w:val="28"/>
+          <w:szCs w:val="28"/>
+        </w:rPr>
         <w:t xml:space="preserve"> </w:t>
       </w:r>
       <w:r>
+        <w:rPr>
+          <w:sz w:val="28"/>
+          <w:szCs w:val="28"/>
+        </w:rPr>
         <w:t>эскизное проектирование и выбор компонентов комплексной автоматизации магазина.</w:t>
       </w:r>
     </w:p>
@@ -10980,7 +11314,7 @@
                       <w:sz w:val="24"/>
                       <w:lang w:val="ru-RU"/>
                     </w:rPr>
-                    <w:t>14</w:t>
+                    <w:t>16</w:t>
                   </w:r>
                   <w:r>
                     <w:rPr>
@@ -19727,7 +20061,7 @@
 </file>
 
 <file path=customXml/itemProps1.xml><?xml version="1.0" encoding="utf-8"?>
-<ds:datastoreItem xmlns:ds="http://schemas.openxmlformats.org/officeDocument/2006/customXml" ds:itemID="{871B9437-984D-406E-A3C0-4C0DB45FAE7F}">
+<ds:datastoreItem xmlns:ds="http://schemas.openxmlformats.org/officeDocument/2006/customXml" ds:itemID="{B667F329-F4B9-4A2E-BA92-733749CD6F03}">
   <ds:schemaRefs>
     <ds:schemaRef ds:uri="http://schemas.openxmlformats.org/officeDocument/2006/bibliography"/>
   </ds:schemaRefs>
